--- a/Restaurants_Word/اكل كايرو.docx
+++ b/Restaurants_Word/اكل كايرو.docx
@@ -47,7 +47,110 @@
           <w:rFonts w:ascii="Calibri" w:hAnsi="Calibri"/>
           <w:sz w:val="28"/>
         </w:rPr>
-        <w:t xml:space="preserve">التعليقات: </w:t>
+        <w:t>ترتيب المطعم: 2</w:t>
+      </w:r>
+    </w:p>
+    <w:p>
+      <w:pPr>
+        <w:jc w:val="right"/>
+      </w:pPr>
+      <w:r>
+        <w:rPr>
+          <w:rFonts w:ascii="Calibri" w:hAnsi="Calibri"/>
+          <w:sz w:val="28"/>
+        </w:rPr>
+        <w:t>تصنيف المطعم: طعام سريع</w:t>
+      </w:r>
+    </w:p>
+    <w:p>
+      <w:pPr>
+        <w:jc w:val="right"/>
+      </w:pPr>
+      <w:r>
+        <w:rPr>
+          <w:rFonts w:ascii="Calibri" w:hAnsi="Calibri"/>
+          <w:sz w:val="28"/>
+        </w:rPr>
+        <w:t xml:space="preserve">التقييمات: </w:t>
+      </w:r>
+    </w:p>
+    <w:p>
+      <w:pPr>
+        <w:jc w:val="right"/>
+      </w:pPr>
+      <w:r>
+        <w:rPr>
+          <w:rFonts w:ascii="Calibri" w:hAnsi="Calibri"/>
+          <w:sz w:val="28"/>
+        </w:rPr>
+        <w:t>: التقييم: 5.0</w:t>
+        <w:br/>
+      </w:r>
+    </w:p>
+    <w:p>
+      <w:pPr>
+        <w:jc w:val="right"/>
+      </w:pPr>
+      <w:r>
+        <w:rPr>
+          <w:rFonts w:ascii="Calibri" w:hAnsi="Calibri"/>
+          <w:sz w:val="28"/>
+        </w:rPr>
+        <w:t>: التقييم: 5.0</w:t>
+        <w:br/>
+      </w:r>
+    </w:p>
+    <w:p>
+      <w:pPr>
+        <w:jc w:val="right"/>
+      </w:pPr>
+      <w:r>
+        <w:rPr>
+          <w:rFonts w:ascii="Calibri" w:hAnsi="Calibri"/>
+          <w:sz w:val="28"/>
+        </w:rPr>
+        <w:t>: التقييم: 3.0</w:t>
+        <w:br/>
+      </w:r>
+    </w:p>
+    <w:p>
+      <w:pPr>
+        <w:jc w:val="right"/>
+      </w:pPr>
+      <w:r>
+        <w:rPr>
+          <w:rFonts w:ascii="Calibri" w:hAnsi="Calibri"/>
+          <w:sz w:val="28"/>
+        </w:rPr>
+        <w:t>: التقييم: 1.0</w:t>
+        <w:br/>
+        <w:t xml:space="preserve">التعليق: الأكل جاي زفر </w:t>
+      </w:r>
+    </w:p>
+    <w:p>
+      <w:pPr>
+        <w:jc w:val="right"/>
+      </w:pPr>
+      <w:r>
+        <w:rPr>
+          <w:rFonts w:ascii="Calibri" w:hAnsi="Calibri"/>
+          <w:sz w:val="28"/>
+        </w:rPr>
+        <w:t>: التقييم: 5</w:t>
+        <w:br/>
+      </w:r>
+    </w:p>
+    <w:p>
+      <w:pPr>
+        <w:jc w:val="right"/>
+      </w:pPr>
+      <w:r>
+        <w:rPr>
+          <w:rFonts w:ascii="Calibri" w:hAnsi="Calibri"/>
+          <w:sz w:val="28"/>
+        </w:rPr>
+        <w:t>: التقييم: 5.0</w:t>
+        <w:br/>
       </w:r>
     </w:p>
     <w:p>
@@ -107,18 +210,6 @@
           <w:rFonts w:ascii="Calibri" w:hAnsi="Calibri"/>
           <w:sz w:val="28"/>
         </w:rPr>
-        <w:t xml:space="preserve">   السعر: </w:t>
-      </w:r>
-    </w:p>
-    <w:p>
-      <w:pPr>
-        <w:jc w:val="right"/>
-      </w:pPr>
-      <w:r>
-        <w:rPr>
-          <w:rFonts w:ascii="Calibri" w:hAnsi="Calibri"/>
-          <w:sz w:val="28"/>
-        </w:rPr>
         <w:t xml:space="preserve">   الحجم: صغير: 70.0</w:t>
       </w:r>
     </w:p>
@@ -167,18 +258,6 @@
           <w:rFonts w:ascii="Calibri" w:hAnsi="Calibri"/>
           <w:sz w:val="28"/>
         </w:rPr>
-        <w:t xml:space="preserve">   السعر: </w:t>
-      </w:r>
-    </w:p>
-    <w:p>
-      <w:pPr>
-        <w:jc w:val="right"/>
-      </w:pPr>
-      <w:r>
-        <w:rPr>
-          <w:rFonts w:ascii="Calibri" w:hAnsi="Calibri"/>
-          <w:sz w:val="28"/>
-        </w:rPr>
         <w:t xml:space="preserve">   الحجم: صغير: 75.0</w:t>
       </w:r>
     </w:p>
@@ -227,18 +306,6 @@
           <w:rFonts w:ascii="Calibri" w:hAnsi="Calibri"/>
           <w:sz w:val="28"/>
         </w:rPr>
-        <w:t xml:space="preserve">   السعر: </w:t>
-      </w:r>
-    </w:p>
-    <w:p>
-      <w:pPr>
-        <w:jc w:val="right"/>
-      </w:pPr>
-      <w:r>
-        <w:rPr>
-          <w:rFonts w:ascii="Calibri" w:hAnsi="Calibri"/>
-          <w:sz w:val="28"/>
-        </w:rPr>
         <w:t xml:space="preserve">   الحجم: صغير: 70.0</w:t>
       </w:r>
     </w:p>
@@ -287,18 +354,6 @@
           <w:rFonts w:ascii="Calibri" w:hAnsi="Calibri"/>
           <w:sz w:val="28"/>
         </w:rPr>
-        <w:t xml:space="preserve">   السعر: </w:t>
-      </w:r>
-    </w:p>
-    <w:p>
-      <w:pPr>
-        <w:jc w:val="right"/>
-      </w:pPr>
-      <w:r>
-        <w:rPr>
-          <w:rFonts w:ascii="Calibri" w:hAnsi="Calibri"/>
-          <w:sz w:val="28"/>
-        </w:rPr>
         <w:t xml:space="preserve">   الحجم: صغير: 75.0</w:t>
       </w:r>
     </w:p>
@@ -347,18 +402,6 @@
           <w:rFonts w:ascii="Calibri" w:hAnsi="Calibri"/>
           <w:sz w:val="28"/>
         </w:rPr>
-        <w:t xml:space="preserve">   السعر: </w:t>
-      </w:r>
-    </w:p>
-    <w:p>
-      <w:pPr>
-        <w:jc w:val="right"/>
-      </w:pPr>
-      <w:r>
-        <w:rPr>
-          <w:rFonts w:ascii="Calibri" w:hAnsi="Calibri"/>
-          <w:sz w:val="28"/>
-        </w:rPr>
         <w:t xml:space="preserve">   الحجم: صغير: 90.0</w:t>
       </w:r>
     </w:p>
@@ -396,18 +439,6 @@
           <w:sz w:val="28"/>
         </w:rPr>
         <w:t xml:space="preserve">   الوصف: </w:t>
-      </w:r>
-    </w:p>
-    <w:p>
-      <w:pPr>
-        <w:jc w:val="right"/>
-      </w:pPr>
-      <w:r>
-        <w:rPr>
-          <w:rFonts w:ascii="Calibri" w:hAnsi="Calibri"/>
-          <w:sz w:val="28"/>
-        </w:rPr>
-        <w:t xml:space="preserve">   السعر: </w:t>
       </w:r>
     </w:p>
     <w:p>
